--- a/CG-DN CaseStudy Module 1 v3.0.docx
+++ b/CG-DN CaseStudy Module 1 v3.0.docx
@@ -11,6 +11,13 @@
           <w:szCs w:val="28"/>
         </w:rPr>
       </w:pPr>
+      <w:r>
+        <w:rPr>
+          <w:sz w:val="28"/>
+          <w:szCs w:val="28"/>
+        </w:rPr>
+        <w:t xml:space="preserve">                                      </w:t>
+      </w:r>
       <w:r>
         <w:rPr>
           <w:sz w:val="28"/>
@@ -1071,6 +1078,22 @@
             </w:rPr>
             <w:t xml:space="preserve"> Cho a = [1, 2, 3], thì kết quả prefixSums(a) = [1, 3, 6].</w:t>
           </w:r>
+          <w:r>
+            <w:rPr>
+              <w:b w:val="0"/>
+              <w:sz w:val="26"/>
+              <w:szCs w:val="26"/>
+            </w:rPr>
+            <w:tab/>
+          </w:r>
+          <w:r>
+            <w:rPr>
+              <w:b w:val="0"/>
+              <w:sz w:val="26"/>
+              <w:szCs w:val="26"/>
+            </w:rPr>
+            <w:tab/>
+          </w:r>
         </w:p>
       </w:sdtContent>
     </w:sdt>
@@ -2457,7 +2480,7 @@
           <w:szCs w:val="26"/>
         </w:rPr>
         <w:drawing>
-          <wp:inline distT="0" distB="0" distL="0" distR="0">
+          <wp:inline distT="0" distB="0" distL="0" distR="0" wp14:anchorId="34339DF8" wp14:editId="3B400D15">
             <wp:extent cx="5943600" cy="2099945"/>
             <wp:effectExtent l="0" t="0" r="0" b="0"/>
             <wp:docPr id="9" name="image1.png"/>
@@ -2946,7 +2969,7 @@
           <w:szCs w:val="26"/>
         </w:rPr>
         <w:drawing>
-          <wp:inline distT="0" distB="0" distL="0" distR="0">
+          <wp:inline distT="0" distB="0" distL="0" distR="0" wp14:anchorId="2342BE3D" wp14:editId="5288FB4F">
             <wp:extent cx="5956848" cy="2707477"/>
             <wp:effectExtent l="0" t="0" r="0" b="0"/>
             <wp:docPr id="10" name="image2.png"/>
